--- a/img/CV.docx
+++ b/img/CV.docx
@@ -262,7 +262,24 @@
           <w:sz w:val="24"/>
           <w:szCs w:val="24"/>
         </w:rPr>
-        <w:t>Ph.D. Candidate, Earth and Ocean Sciences, Duke University, Durham, NC, USA (2019-Present)</w:t>
+        <w:t xml:space="preserve">Ph.D. </w:t>
+      </w:r>
+      <w:r>
+        <w:rPr>
+          <w:rFonts w:hint="eastAsia" w:ascii="Times New Roman" w:hAnsi="Times New Roman" w:eastAsia="SimSun" w:cs="Times New Roman"/>
+          <w:sz w:val="24"/>
+          <w:szCs w:val="24"/>
+          <w:lang w:val="en-US" w:eastAsia="zh-CN"/>
+        </w:rPr>
+        <w:t>Student</w:t>
+      </w:r>
+      <w:r>
+        <w:rPr>
+          <w:rFonts w:ascii="Times New Roman" w:hAnsi="Times New Roman" w:eastAsia="Times New Roman" w:cs="Times New Roman"/>
+          <w:sz w:val="24"/>
+          <w:szCs w:val="24"/>
+        </w:rPr>
+        <w:t>, Earth and Ocean Sciences, Duke University, Durham, NC, USA (2019-Present)</w:t>
       </w:r>
     </w:p>
     <w:p>
@@ -429,27 +446,31 @@
       </w:pPr>
       <w:r>
         <w:rPr>
-          <w:rFonts w:ascii="Times New Roman" w:hAnsi="Times New Roman" w:eastAsia="Times New Roman" w:cs="Times New Roman"/>
-          <w:sz w:val="24"/>
-          <w:szCs w:val="24"/>
-        </w:rPr>
-        <w:t>The University Student Science and Technology Innovation Program (Xin Miao Talent Program) project of Zhejiang (A</w:t>
-      </w:r>
-      <w:r>
-        <w:rPr>
-          <w:rFonts w:ascii="Times New Roman" w:hAnsi="Times New Roman" w:cs="Times New Roman"/>
-          <w:sz w:val="24"/>
-          <w:szCs w:val="24"/>
-        </w:rPr>
-        <w:t>pr.</w:t>
-      </w:r>
-      <w:r>
-        <w:rPr>
-          <w:rFonts w:ascii="Times New Roman" w:hAnsi="Times New Roman" w:eastAsia="Times New Roman" w:cs="Times New Roman"/>
-          <w:sz w:val="24"/>
-          <w:szCs w:val="24"/>
-        </w:rPr>
-        <w:t xml:space="preserve"> 2018-Apr. 2019)</w:t>
+          <w:rFonts w:hint="default" w:ascii="Times New Roman" w:hAnsi="Times New Roman" w:eastAsia="Times New Roman"/>
+          <w:sz w:val="24"/>
+          <w:szCs w:val="24"/>
+        </w:rPr>
+        <w:t>Graduate Student Training Enhancement Grant (GSTEG)</w:t>
+      </w:r>
+      <w:r>
+        <w:rPr>
+          <w:rFonts w:hint="eastAsia" w:ascii="Times New Roman" w:hAnsi="Times New Roman" w:eastAsia="SimSun"/>
+          <w:sz w:val="24"/>
+          <w:szCs w:val="24"/>
+          <w:lang w:val="en-US" w:eastAsia="zh-CN"/>
+        </w:rPr>
+        <w:t>, Duke University ($9,333, June 2020-Aug. 2020</w:t>
+      </w:r>
+      <w:bookmarkStart w:id="1" w:name="_GoBack"/>
+      <w:bookmarkEnd w:id="1"/>
+      <w:r>
+        <w:rPr>
+          <w:rFonts w:hint="eastAsia" w:ascii="Times New Roman" w:hAnsi="Times New Roman" w:eastAsia="SimSun"/>
+          <w:sz w:val="24"/>
+          <w:szCs w:val="24"/>
+          <w:lang w:val="en-US" w:eastAsia="zh-CN"/>
+        </w:rPr>
+        <w:t>)</w:t>
       </w:r>
     </w:p>
     <w:p>
@@ -471,7 +492,49 @@
           <w:sz w:val="24"/>
           <w:szCs w:val="24"/>
         </w:rPr>
-        <w:t>The Research Training of Zhejiang University (Apr. 2017-Apr. 2018)</w:t>
+        <w:t>The University Student Science and Technology Innovation Program (Xin Miao Talent Program) project of Zhejiang (</w:t>
+      </w:r>
+      <w:r>
+        <w:rPr>
+          <w:rFonts w:hint="eastAsia" w:ascii="Times New Roman" w:hAnsi="Times New Roman" w:eastAsia="SimSun" w:cs="Times New Roman"/>
+          <w:sz w:val="24"/>
+          <w:szCs w:val="24"/>
+          <w:lang w:eastAsia="zh-CN"/>
+        </w:rPr>
+        <w:t>￥</w:t>
+      </w:r>
+      <w:r>
+        <w:rPr>
+          <w:rFonts w:hint="eastAsia" w:ascii="Times New Roman" w:hAnsi="Times New Roman" w:eastAsia="SimSun" w:cs="Times New Roman"/>
+          <w:sz w:val="24"/>
+          <w:szCs w:val="24"/>
+          <w:lang w:val="en-US" w:eastAsia="zh-CN"/>
+        </w:rPr>
+        <w:t xml:space="preserve">5,000, </w:t>
+      </w:r>
+      <w:r>
+        <w:rPr>
+          <w:rFonts w:ascii="Times New Roman" w:hAnsi="Times New Roman" w:eastAsia="Times New Roman" w:cs="Times New Roman"/>
+          <w:sz w:val="24"/>
+          <w:szCs w:val="24"/>
+        </w:rPr>
+        <w:t>A</w:t>
+      </w:r>
+      <w:r>
+        <w:rPr>
+          <w:rFonts w:ascii="Times New Roman" w:hAnsi="Times New Roman" w:cs="Times New Roman"/>
+          <w:sz w:val="24"/>
+          <w:szCs w:val="24"/>
+        </w:rPr>
+        <w:t>pr.</w:t>
+      </w:r>
+      <w:r>
+        <w:rPr>
+          <w:rFonts w:ascii="Times New Roman" w:hAnsi="Times New Roman" w:eastAsia="Times New Roman" w:cs="Times New Roman"/>
+          <w:sz w:val="24"/>
+          <w:szCs w:val="24"/>
+        </w:rPr>
+        <w:t xml:space="preserve"> 2018-Apr. 2019)</w:t>
       </w:r>
     </w:p>
     <w:p>
@@ -493,23 +556,33 @@
           <w:sz w:val="24"/>
           <w:szCs w:val="24"/>
         </w:rPr>
-        <w:t>Hong Kong Ph.D. Fellowship (2019; Disclaim</w:t>
+        <w:t>The Research Training of Zhejiang University (</w:t>
       </w:r>
       <w:r>
         <w:rPr>
           <w:rFonts w:hint="eastAsia" w:ascii="Times New Roman" w:hAnsi="Times New Roman" w:eastAsia="SimSun" w:cs="Times New Roman"/>
           <w:sz w:val="24"/>
           <w:szCs w:val="24"/>
-        </w:rPr>
-        <w:t>ed</w:t>
-      </w:r>
-      <w:r>
-        <w:rPr>
-          <w:rFonts w:ascii="Times New Roman" w:hAnsi="Times New Roman" w:eastAsia="Times New Roman" w:cs="Times New Roman"/>
-          <w:sz w:val="24"/>
-          <w:szCs w:val="24"/>
-        </w:rPr>
-        <w:t>)</w:t>
+          <w:lang w:eastAsia="zh-CN"/>
+        </w:rPr>
+        <w:t>￥</w:t>
+      </w:r>
+      <w:r>
+        <w:rPr>
+          <w:rFonts w:hint="eastAsia" w:ascii="Times New Roman" w:hAnsi="Times New Roman" w:eastAsia="SimSun" w:cs="Times New Roman"/>
+          <w:sz w:val="24"/>
+          <w:szCs w:val="24"/>
+          <w:lang w:val="en-US" w:eastAsia="zh-CN"/>
+        </w:rPr>
+        <w:t xml:space="preserve">1,000, </w:t>
+      </w:r>
+      <w:r>
+        <w:rPr>
+          <w:rFonts w:ascii="Times New Roman" w:hAnsi="Times New Roman" w:eastAsia="Times New Roman" w:cs="Times New Roman"/>
+          <w:sz w:val="24"/>
+          <w:szCs w:val="24"/>
+        </w:rPr>
+        <w:t>Apr. 2017-Apr. 2018)</w:t>
       </w:r>
     </w:p>
     <w:p>
@@ -531,7 +604,57 @@
           <w:sz w:val="24"/>
           <w:szCs w:val="24"/>
         </w:rPr>
-        <w:t>Mathematical Contest in Modeling (MCM/ICM) Honorable Mention (2018)</w:t>
+        <w:t>Hong Kong Ph.D. Fellowship (</w:t>
+      </w:r>
+      <w:r>
+        <w:rPr>
+          <w:rFonts w:hint="eastAsia" w:ascii="Times New Roman" w:hAnsi="Times New Roman" w:eastAsia="SimSun" w:cs="Times New Roman"/>
+          <w:sz w:val="24"/>
+          <w:szCs w:val="24"/>
+          <w:lang w:val="en-US" w:eastAsia="zh-CN"/>
+        </w:rPr>
+        <w:t xml:space="preserve">HK$ 1,276,000, </w:t>
+      </w:r>
+      <w:r>
+        <w:rPr>
+          <w:rFonts w:ascii="Times New Roman" w:hAnsi="Times New Roman" w:eastAsia="Times New Roman" w:cs="Times New Roman"/>
+          <w:sz w:val="24"/>
+          <w:szCs w:val="24"/>
+        </w:rPr>
+        <w:t>2019</w:t>
+      </w:r>
+      <w:r>
+        <w:rPr>
+          <w:rFonts w:hint="eastAsia" w:ascii="Times New Roman" w:hAnsi="Times New Roman" w:eastAsia="SimSun" w:cs="Times New Roman"/>
+          <w:sz w:val="24"/>
+          <w:szCs w:val="24"/>
+          <w:lang w:val="en-US" w:eastAsia="zh-CN"/>
+        </w:rPr>
+        <w:t>-2023</w:t>
+      </w:r>
+      <w:r>
+        <w:rPr>
+          <w:rFonts w:ascii="Times New Roman" w:hAnsi="Times New Roman" w:eastAsia="Times New Roman" w:cs="Times New Roman"/>
+          <w:sz w:val="24"/>
+          <w:szCs w:val="24"/>
+        </w:rPr>
+        <w:t>; Disclaim</w:t>
+      </w:r>
+      <w:r>
+        <w:rPr>
+          <w:rFonts w:hint="eastAsia" w:ascii="Times New Roman" w:hAnsi="Times New Roman" w:eastAsia="SimSun" w:cs="Times New Roman"/>
+          <w:sz w:val="24"/>
+          <w:szCs w:val="24"/>
+        </w:rPr>
+        <w:t>ed</w:t>
+      </w:r>
+      <w:r>
+        <w:rPr>
+          <w:rFonts w:ascii="Times New Roman" w:hAnsi="Times New Roman" w:eastAsia="Times New Roman" w:cs="Times New Roman"/>
+          <w:sz w:val="24"/>
+          <w:szCs w:val="24"/>
+        </w:rPr>
+        <w:t>)</w:t>
       </w:r>
     </w:p>
     <w:p>
@@ -553,7 +676,7 @@
           <w:sz w:val="24"/>
           <w:szCs w:val="24"/>
         </w:rPr>
-        <w:t>‘Pan Jiazheng’ Hydropower Scholarship (2018)</w:t>
+        <w:t>Mathematical Contest in Modeling (MCM/ICM) Honorable Mention (2018)</w:t>
       </w:r>
     </w:p>
     <w:p>
@@ -575,7 +698,7 @@
           <w:sz w:val="24"/>
           <w:szCs w:val="24"/>
         </w:rPr>
-        <w:t>First Prize of Excellent Undergraduate Scholarship of Zhejiang University (2017)</w:t>
+        <w:t>‘Pan Jiazheng’ Hydropower Scholarship (2018)</w:t>
       </w:r>
     </w:p>
     <w:p>
@@ -597,6 +720,28 @@
           <w:sz w:val="24"/>
           <w:szCs w:val="24"/>
         </w:rPr>
+        <w:t>First Prize of Excellent Undergraduate Scholarship of Zhejiang University (2017)</w:t>
+      </w:r>
+    </w:p>
+    <w:p>
+      <w:pPr>
+        <w:numPr>
+          <w:ilvl w:val="0"/>
+          <w:numId w:val="1"/>
+        </w:numPr>
+        <w:spacing w:after="0" w:line="240" w:lineRule="auto"/>
+        <w:rPr>
+          <w:rFonts w:ascii="Times New Roman" w:hAnsi="Times New Roman" w:eastAsia="Times New Roman" w:cs="Times New Roman"/>
+          <w:sz w:val="24"/>
+          <w:szCs w:val="24"/>
+        </w:rPr>
+      </w:pPr>
+      <w:r>
+        <w:rPr>
+          <w:rFonts w:ascii="Times New Roman" w:hAnsi="Times New Roman" w:eastAsia="Times New Roman" w:cs="Times New Roman"/>
+          <w:sz w:val="24"/>
+          <w:szCs w:val="24"/>
+        </w:rPr>
         <w:t>First-grade Scholarship of Zhejiang University (2017)</w:t>
       </w:r>
     </w:p>
@@ -1785,8 +1930,6 @@
         </w:rPr>
         <w:t>CEE 690</w:t>
       </w:r>
-      <w:bookmarkStart w:id="1" w:name="_GoBack"/>
-      <w:bookmarkEnd w:id="1"/>
       <w:r>
         <w:rPr>
           <w:rFonts w:ascii="Times New Roman" w:hAnsi="Times New Roman" w:eastAsia="Times New Roman" w:cs="Times New Roman"/>

--- a/img/CV.docx
+++ b/img/CV.docx
@@ -80,9 +80,10 @@
       <w:pPr>
         <w:spacing w:after="0" w:line="240" w:lineRule="auto"/>
         <w:rPr>
-          <w:rFonts w:ascii="Times New Roman" w:hAnsi="Times New Roman" w:eastAsia="Times New Roman" w:cs="Times New Roman"/>
-          <w:sz w:val="24"/>
-          <w:szCs w:val="24"/>
+          <w:rFonts w:hint="eastAsia" w:ascii="Times New Roman" w:hAnsi="Times New Roman" w:eastAsia="SimSun" w:cs="Times New Roman"/>
+          <w:sz w:val="24"/>
+          <w:szCs w:val="24"/>
+          <w:lang w:val="en-US" w:eastAsia="zh-CN"/>
         </w:rPr>
       </w:pPr>
       <w:r>
@@ -128,23 +129,45 @@
           <w:sz w:val="24"/>
           <w:szCs w:val="24"/>
         </w:rPr>
-        <w:t>; Phone: 919-638-2308</w:t>
-      </w:r>
-      <w:r>
-        <w:rPr>
-          <w:rFonts w:ascii="Times New Roman" w:hAnsi="Times New Roman" w:eastAsia="Times New Roman" w:cs="Times New Roman"/>
-          <w:sz w:val="24"/>
-          <w:szCs w:val="24"/>
-        </w:rPr>
-        <w:tab/>
-      </w:r>
-      <w:r>
-        <w:rPr>
-          <w:rFonts w:ascii="Times New Roman" w:hAnsi="Times New Roman" w:eastAsia="Times New Roman" w:cs="Times New Roman"/>
-          <w:sz w:val="24"/>
-          <w:szCs w:val="24"/>
-        </w:rPr>
-        <w:tab/>
+        <w:t>; Phone: 919-638-230</w:t>
+      </w:r>
+      <w:r>
+        <w:rPr>
+          <w:rFonts w:hint="eastAsia" w:ascii="Times New Roman" w:hAnsi="Times New Roman" w:eastAsia="SimSun" w:cs="Times New Roman"/>
+          <w:sz w:val="24"/>
+          <w:szCs w:val="24"/>
+          <w:lang w:val="en-US" w:eastAsia="zh-CN"/>
+        </w:rPr>
+        <w:t xml:space="preserve">8; </w:t>
+      </w:r>
+    </w:p>
+    <w:p>
+      <w:pPr>
+        <w:spacing w:after="0" w:line="240" w:lineRule="auto"/>
+        <w:rPr>
+          <w:rFonts w:hint="eastAsia" w:ascii="Times New Roman" w:hAnsi="Times New Roman" w:eastAsia="SimSun" w:cs="Times New Roman"/>
+          <w:sz w:val="24"/>
+          <w:szCs w:val="24"/>
+          <w:lang w:val="en-US" w:eastAsia="zh-CN"/>
+        </w:rPr>
+      </w:pPr>
+      <w:r>
+        <w:rPr>
+          <w:rFonts w:hint="eastAsia" w:ascii="Times New Roman" w:hAnsi="Times New Roman" w:eastAsia="SimSun" w:cs="Times New Roman"/>
+          <w:sz w:val="24"/>
+          <w:szCs w:val="24"/>
+          <w:lang w:val="en-US" w:eastAsia="zh-CN"/>
+        </w:rPr>
+        <w:t xml:space="preserve">Personal Website: </w:t>
+      </w:r>
+      <w:r>
+        <w:rPr>
+          <w:rFonts w:hint="eastAsia" w:ascii="Times New Roman" w:hAnsi="Times New Roman" w:eastAsia="SimSun"/>
+          <w:sz w:val="24"/>
+          <w:szCs w:val="24"/>
+          <w:lang w:val="en-US" w:eastAsia="zh-CN"/>
+        </w:rPr>
+        <w:t>https://hkqcqq.github.io/KeqiHeWebsite/</w:t>
       </w:r>
       <w:r>
         <w:rPr>
@@ -196,36 +219,15 @@
       </w:r>
       <w:r>
         <w:rPr>
-          <w:rFonts w:ascii="Times New Roman" w:hAnsi="Times New Roman" w:eastAsia="Times New Roman" w:cs="Times New Roman"/>
-          <w:sz w:val="24"/>
-          <w:szCs w:val="24"/>
-        </w:rPr>
-        <w:tab/>
-      </w:r>
-      <w:r>
-        <w:rPr>
-          <w:rFonts w:ascii="Times New Roman" w:hAnsi="Times New Roman" w:eastAsia="Times New Roman" w:cs="Times New Roman"/>
-          <w:sz w:val="24"/>
-          <w:szCs w:val="24"/>
-        </w:rPr>
-        <w:tab/>
-      </w:r>
-      <w:r>
-        <w:rPr>
-          <w:rFonts w:ascii="Times New Roman" w:hAnsi="Times New Roman" w:eastAsia="Times New Roman" w:cs="Times New Roman"/>
-          <w:sz w:val="24"/>
-          <w:szCs w:val="24"/>
-        </w:rPr>
-        <w:tab/>
-      </w:r>
-      <w:r>
-        <w:rPr>
-          <w:rFonts w:ascii="Times New Roman" w:hAnsi="Times New Roman" w:eastAsia="Times New Roman" w:cs="Times New Roman"/>
-          <w:sz w:val="24"/>
-          <w:szCs w:val="24"/>
-        </w:rPr>
-        <w:t xml:space="preserve">               </w:t>
-      </w:r>
+          <w:rFonts w:hint="eastAsia" w:ascii="Times New Roman" w:hAnsi="Times New Roman" w:eastAsia="SimSun" w:cs="Times New Roman"/>
+          <w:sz w:val="24"/>
+          <w:szCs w:val="24"/>
+          <w:lang w:val="en-US" w:eastAsia="zh-CN"/>
+        </w:rPr>
+        <w:t xml:space="preserve"> </w:t>
+      </w:r>
+      <w:bookmarkStart w:id="1" w:name="_GoBack"/>
+      <w:bookmarkEnd w:id="1"/>
     </w:p>
     <w:p>
       <w:pPr>
@@ -459,18 +461,7 @@
           <w:szCs w:val="24"/>
           <w:lang w:val="en-US" w:eastAsia="zh-CN"/>
         </w:rPr>
-        <w:t>, Duke University ($9,333, June 2020-Aug. 2020</w:t>
-      </w:r>
-      <w:bookmarkStart w:id="1" w:name="_GoBack"/>
-      <w:bookmarkEnd w:id="1"/>
-      <w:r>
-        <w:rPr>
-          <w:rFonts w:hint="eastAsia" w:ascii="Times New Roman" w:hAnsi="Times New Roman" w:eastAsia="SimSun"/>
-          <w:sz w:val="24"/>
-          <w:szCs w:val="24"/>
-          <w:lang w:val="en-US" w:eastAsia="zh-CN"/>
-        </w:rPr>
-        <w:t>)</w:t>
+        <w:t>, Duke University ($9,333, June 2020-Aug. 2020)</w:t>
       </w:r>
     </w:p>
     <w:p>
